--- a/面向对象程序分析与设计/封面.docx
+++ b/面向对象程序分析与设计/封面.docx
@@ -6,19 +6,132 @@
       <w:pPr>
         <w:jc w:val="center"/>
         <w:rPr>
+          <w:rFonts w:hint="eastAsia"/>
+        </w:rPr>
+      </w:pPr>
+    </w:p>
+    <w:p>
+      <w:pPr>
+        <w:jc w:val="center"/>
+        <w:rPr>
+          <w:rFonts w:hint="eastAsia"/>
+        </w:rPr>
+      </w:pPr>
+    </w:p>
+    <w:p>
+      <w:pPr>
+        <w:jc w:val="center"/>
+        <w:rPr>
+          <w:rFonts w:hint="eastAsia"/>
+        </w:rPr>
+      </w:pPr>
+      <w:r>
+        <w:object w:dxaOrig="1179" w:dyaOrig="1280">
+          <v:shapetype id="_x0000_t75" coordsize="21600,21600" o:spt="75" o:preferrelative="t" path="m@4@5l@4@11@9@11@9@5xe" filled="f" stroked="f">
+            <v:stroke joinstyle="miter"/>
+            <v:formulas>
+              <v:f eqn="if lineDrawn pixelLineWidth 0"/>
+              <v:f eqn="sum @0 1 0"/>
+              <v:f eqn="sum 0 0 @1"/>
+              <v:f eqn="prod @2 1 2"/>
+              <v:f eqn="prod @3 21600 pixelWidth"/>
+              <v:f eqn="prod @3 21600 pixelHeight"/>
+              <v:f eqn="sum @0 0 1"/>
+              <v:f eqn="prod @6 1 2"/>
+              <v:f eqn="prod @7 21600 pixelWidth"/>
+              <v:f eqn="sum @8 21600 0"/>
+              <v:f eqn="prod @7 21600 pixelHeight"/>
+              <v:f eqn="sum @10 21600 0"/>
+            </v:formulas>
+            <v:path o:extrusionok="f" gradientshapeok="t" o:connecttype="rect"/>
+            <o:lock v:ext="edit" aspectratio="t"/>
+          </v:shapetype>
+          <v:shape id="对象 1" o:spid="_x0000_i1025" type="#_x0000_t75" style="width:59.35pt;height:64pt" o:ole="">
+            <v:imagedata r:id="rId4" o:title="" grayscale="t" bilevel="t"/>
+          </v:shape>
+          <o:OLEObject Type="Embed" ProgID="Photoshop.Image.7" ShapeID="对象 1" DrawAspect="Content" ObjectID="_1667560981" r:id="rId5">
+            <o:FieldCodes>\s</o:FieldCodes>
+          </o:OLEObject>
+        </w:object>
+      </w:r>
+      <w:r>
+        <w:rPr>
+          <w:rFonts w:hint="eastAsia"/>
+        </w:rPr>
+        <w:t xml:space="preserve">   </w:t>
+      </w:r>
+      <w:r>
+        <w:object w:dxaOrig="1080" w:dyaOrig="1280">
+          <v:shape id="对象 2" o:spid="_x0000_i1026" type="#_x0000_t75" style="width:54pt;height:64pt" o:ole="">
+            <v:imagedata r:id="rId6" o:title="" grayscale="t" bilevel="t"/>
+          </v:shape>
+          <o:OLEObject Type="Embed" ProgID="Photoshop.Image.7" ShapeID="对象 2" DrawAspect="Content" ObjectID="_1667560982" r:id="rId7">
+            <o:FieldCodes>\s</o:FieldCodes>
+          </o:OLEObject>
+        </w:object>
+      </w:r>
+      <w:r>
+        <w:rPr>
+          <w:rFonts w:hint="eastAsia"/>
+        </w:rPr>
+        <w:t xml:space="preserve">   </w:t>
+      </w:r>
+      <w:r>
+        <w:object w:dxaOrig="819" w:dyaOrig="1280">
+          <v:shape id="对象 3" o:spid="_x0000_i1027" type="#_x0000_t75" style="width:41.35pt;height:64pt" o:ole="">
+            <v:imagedata r:id="rId8" o:title="" grayscale="t" bilevel="t"/>
+          </v:shape>
+          <o:OLEObject Type="Embed" ProgID="Photoshop.Image.7" ShapeID="对象 3" DrawAspect="Content" ObjectID="_1667560983" r:id="rId9">
+            <o:FieldCodes>\s</o:FieldCodes>
+          </o:OLEObject>
+        </w:object>
+      </w:r>
+      <w:r>
+        <w:rPr>
+          <w:rFonts w:hint="eastAsia"/>
+        </w:rPr>
+        <w:t xml:space="preserve">    </w:t>
+      </w:r>
+      <w:r>
+        <w:object w:dxaOrig="779" w:dyaOrig="1280">
+          <v:shape id="对象 4" o:spid="_x0000_i1028" type="#_x0000_t75" style="width:38.65pt;height:64pt" o:ole="">
+            <v:imagedata r:id="rId10" o:title="" grayscale="t" bilevel="t"/>
+          </v:shape>
+          <o:OLEObject Type="Embed" ProgID="Photoshop.Image.7" ShapeID="对象 4" DrawAspect="Content" ObjectID="_1667560984" r:id="rId11">
+            <o:FieldCodes>\s</o:FieldCodes>
+          </o:OLEObject>
+        </w:object>
+      </w:r>
+    </w:p>
+    <w:p>
+      <w:pPr>
+        <w:jc w:val="center"/>
+        <w:rPr>
+          <w:rFonts w:hint="eastAsia"/>
           <w:b/>
-          <w:sz w:val="48"/>
-          <w:szCs w:val="48"/>
-        </w:rPr>
-      </w:pPr>
-      <w:r>
+          <w:bCs/>
+          <w:sz w:val="52"/>
+        </w:rPr>
+      </w:pPr>
+    </w:p>
+    <w:p>
+      <w:pPr>
+        <w:jc w:val="center"/>
         <w:rPr>
           <w:rFonts w:hint="eastAsia"/>
           <w:b/>
-          <w:sz w:val="48"/>
-          <w:szCs w:val="48"/>
-        </w:rPr>
-        <w:t>面向对象程序分析与设计实验报告</w:t>
+          <w:bCs/>
+          <w:sz w:val="52"/>
+        </w:rPr>
+      </w:pPr>
+      <w:r>
+        <w:rPr>
+          <w:rFonts w:hint="eastAsia"/>
+          <w:b/>
+          <w:bCs/>
+          <w:sz w:val="52"/>
+        </w:rPr>
+        <w:t>面向对象分析与设计</w:t>
       </w:r>
     </w:p>
     <w:p>
@@ -26,250 +139,634 @@
         <w:jc w:val="center"/>
         <w:rPr>
           <w:b/>
-          <w:sz w:val="48"/>
-          <w:szCs w:val="48"/>
-        </w:rPr>
-      </w:pPr>
-    </w:p>
-    <w:p>
-      <w:pPr>
-        <w:jc w:val="left"/>
-        <w:rPr>
+          <w:bCs/>
+          <w:sz w:val="52"/>
+        </w:rPr>
+      </w:pPr>
+      <w:r>
+        <w:rPr>
+          <w:rFonts w:hint="eastAsia"/>
+          <w:b/>
+          <w:bCs/>
+          <w:sz w:val="52"/>
+        </w:rPr>
+        <w:t>设计报告</w:t>
+      </w:r>
+      <w:bookmarkStart w:id="0" w:name="_GoBack"/>
+      <w:bookmarkEnd w:id="0"/>
+    </w:p>
+    <w:p>
+      <w:pPr>
+        <w:rPr>
+          <w:rFonts w:hint="eastAsia"/>
+        </w:rPr>
+      </w:pPr>
+    </w:p>
+    <w:p>
+      <w:pPr>
+        <w:rPr>
+          <w:rFonts w:hint="eastAsia"/>
+        </w:rPr>
+      </w:pPr>
+    </w:p>
+    <w:p>
+      <w:pPr>
+        <w:ind w:left="1" w:rightChars="183" w:right="384" w:firstLineChars="130" w:firstLine="416"/>
+        <w:rPr>
+          <w:rFonts w:hint="eastAsia"/>
+          <w:u w:val="single"/>
+        </w:rPr>
+      </w:pPr>
+      <w:r>
+        <w:rPr>
+          <w:rFonts w:hint="eastAsia"/>
+          <w:sz w:val="32"/>
+        </w:rPr>
+        <w:t>项目名称</w:t>
+      </w:r>
+      <w:r>
+        <w:rPr>
+          <w:rFonts w:hint="eastAsia"/>
+          <w:sz w:val="32"/>
+          <w:u w:val="single"/>
+        </w:rPr>
+        <w:t xml:space="preserve"> </w:t>
+      </w:r>
+      <w:r>
+        <w:rPr>
+          <w:rFonts w:ascii="黑体" w:eastAsia="黑体" w:hint="eastAsia"/>
+          <w:sz w:val="32"/>
+          <w:u w:val="single"/>
+        </w:rPr>
+        <w:t xml:space="preserve">           </w:t>
+      </w:r>
+      <w:r>
+        <w:rPr>
+          <w:rFonts w:ascii="宋体" w:hAnsi="宋体" w:hint="eastAsia"/>
+          <w:sz w:val="32"/>
+          <w:u w:val="single"/>
+        </w:rPr>
+        <w:t>在线考试系统</w:t>
+      </w:r>
+      <w:r>
+        <w:rPr>
+          <w:rFonts w:ascii="黑体" w:eastAsia="黑体" w:hint="eastAsia"/>
+          <w:sz w:val="32"/>
+          <w:u w:val="single"/>
+        </w:rPr>
+        <w:t xml:space="preserve">             </w:t>
+      </w:r>
+    </w:p>
+    <w:p>
+      <w:pPr>
+        <w:rPr>
+          <w:rFonts w:hint="eastAsia"/>
+          <w:u w:val="single"/>
+        </w:rPr>
+      </w:pPr>
+    </w:p>
+    <w:p>
+      <w:pPr>
+        <w:ind w:firstLineChars="112" w:firstLine="358"/>
+        <w:rPr>
+          <w:rFonts w:hint="eastAsia"/>
+          <w:u w:val="single"/>
+        </w:rPr>
+      </w:pPr>
+      <w:r>
+        <w:rPr>
+          <w:rFonts w:hint="eastAsia"/>
+          <w:sz w:val="32"/>
+        </w:rPr>
+        <w:t>小组成员姓名（学号）：</w:t>
+      </w:r>
+      <w:r>
+        <w:rPr>
+          <w:rFonts w:hint="eastAsia"/>
+          <w:sz w:val="32"/>
+          <w:u w:val="single"/>
+        </w:rPr>
+        <w:t xml:space="preserve"> </w:t>
+      </w:r>
+      <w:r>
+        <w:rPr>
+          <w:sz w:val="32"/>
+          <w:u w:val="single"/>
+        </w:rPr>
+        <w:tab/>
+      </w:r>
+      <w:r>
+        <w:rPr>
+          <w:rFonts w:hint="eastAsia"/>
+          <w:sz w:val="32"/>
+          <w:u w:val="single"/>
+        </w:rPr>
+        <w:t>林浩然（</w:t>
+      </w:r>
+      <w:r>
+        <w:rPr>
+          <w:rFonts w:hint="eastAsia"/>
+          <w:sz w:val="32"/>
+          <w:u w:val="single"/>
+        </w:rPr>
+        <w:t>221801337</w:t>
+      </w:r>
+      <w:r>
+        <w:rPr>
+          <w:rFonts w:hint="eastAsia"/>
+          <w:sz w:val="32"/>
+          <w:u w:val="single"/>
+        </w:rPr>
+        <w:t>）</w:t>
+      </w:r>
+      <w:r>
+        <w:rPr>
+          <w:rFonts w:hint="eastAsia"/>
+          <w:sz w:val="32"/>
+          <w:u w:val="single"/>
+        </w:rPr>
+        <w:t xml:space="preserve">  </w:t>
+      </w:r>
+    </w:p>
+    <w:p>
+      <w:pPr>
+        <w:ind w:firstLine="360"/>
+        <w:rPr>
+          <w:rFonts w:hint="eastAsia"/>
+          <w:sz w:val="32"/>
+          <w:u w:val="single"/>
+        </w:rPr>
+      </w:pPr>
+      <w:r>
+        <w:rPr>
+          <w:rFonts w:hint="eastAsia"/>
+          <w:sz w:val="32"/>
+          <w:u w:val="single"/>
+        </w:rPr>
+        <w:t xml:space="preserve">  </w:t>
+      </w:r>
+      <w:r>
+        <w:rPr>
+          <w:rFonts w:hint="eastAsia"/>
+          <w:sz w:val="32"/>
+          <w:u w:val="single"/>
+        </w:rPr>
+        <w:t>宋家锐（</w:t>
+      </w:r>
+      <w:r>
+        <w:rPr>
+          <w:rFonts w:hint="eastAsia"/>
+          <w:sz w:val="32"/>
+          <w:u w:val="single"/>
+        </w:rPr>
+        <w:t>221801303</w:t>
+      </w:r>
+      <w:r>
+        <w:rPr>
+          <w:rFonts w:hint="eastAsia"/>
+          <w:sz w:val="32"/>
+          <w:u w:val="single"/>
+        </w:rPr>
+        <w:t>）</w:t>
+      </w:r>
+      <w:r>
+        <w:rPr>
+          <w:sz w:val="32"/>
+          <w:u w:val="single"/>
+        </w:rPr>
+        <w:tab/>
+      </w:r>
+      <w:r>
+        <w:rPr>
+          <w:sz w:val="32"/>
+          <w:u w:val="single"/>
+        </w:rPr>
+        <w:tab/>
+      </w:r>
+      <w:r>
+        <w:rPr>
+          <w:rFonts w:hint="eastAsia"/>
+          <w:sz w:val="32"/>
+          <w:u w:val="single"/>
+        </w:rPr>
+        <w:t>吕庆炜（</w:t>
+      </w:r>
+      <w:r>
+        <w:rPr>
+          <w:rFonts w:hint="eastAsia"/>
+          <w:sz w:val="32"/>
+          <w:u w:val="single"/>
+        </w:rPr>
+        <w:t xml:space="preserve">221801312    </w:t>
+      </w:r>
+    </w:p>
+    <w:p>
+      <w:pPr>
+        <w:ind w:firstLine="360"/>
+        <w:rPr>
+          <w:rFonts w:hint="eastAsia"/>
+          <w:sz w:val="32"/>
+          <w:u w:val="single"/>
+        </w:rPr>
+      </w:pPr>
+      <w:r>
+        <w:rPr>
+          <w:rFonts w:hint="eastAsia"/>
+          <w:sz w:val="32"/>
+          <w:u w:val="single"/>
+        </w:rPr>
+        <w:t xml:space="preserve">  </w:t>
+      </w:r>
+      <w:r>
+        <w:rPr>
+          <w:rFonts w:hint="eastAsia"/>
+          <w:sz w:val="32"/>
+          <w:u w:val="single"/>
+        </w:rPr>
+        <w:t>林炜</w:t>
+      </w:r>
+      <w:r>
+        <w:rPr>
+          <w:sz w:val="32"/>
+          <w:u w:val="single"/>
+        </w:rPr>
+        <w:t xml:space="preserve">  </w:t>
+      </w:r>
+      <w:r>
+        <w:rPr>
+          <w:rFonts w:hint="eastAsia"/>
+          <w:sz w:val="32"/>
+          <w:u w:val="single"/>
+        </w:rPr>
+        <w:t>（</w:t>
+      </w:r>
+      <w:r>
+        <w:rPr>
+          <w:rFonts w:hint="eastAsia"/>
+          <w:sz w:val="32"/>
+          <w:u w:val="single"/>
+        </w:rPr>
+        <w:t>221801314</w:t>
+      </w:r>
+      <w:r>
+        <w:rPr>
+          <w:rFonts w:hint="eastAsia"/>
+          <w:sz w:val="32"/>
+          <w:u w:val="single"/>
+        </w:rPr>
+        <w:t>）</w:t>
+      </w:r>
+      <w:r>
+        <w:rPr>
+          <w:sz w:val="32"/>
+          <w:u w:val="single"/>
+        </w:rPr>
+        <w:tab/>
+      </w:r>
+      <w:r>
+        <w:rPr>
+          <w:sz w:val="32"/>
+          <w:u w:val="single"/>
+        </w:rPr>
+        <w:tab/>
+      </w:r>
+      <w:r>
+        <w:rPr>
+          <w:rFonts w:hint="eastAsia"/>
+          <w:sz w:val="32"/>
+          <w:u w:val="single"/>
+        </w:rPr>
+        <w:t>梁达毅（</w:t>
+      </w:r>
+      <w:r>
+        <w:rPr>
+          <w:rFonts w:hint="eastAsia"/>
+          <w:sz w:val="32"/>
+          <w:u w:val="single"/>
+        </w:rPr>
+        <w:t>221801316</w:t>
+      </w:r>
+      <w:r>
+        <w:rPr>
+          <w:rFonts w:hint="eastAsia"/>
+          <w:sz w:val="32"/>
+          <w:u w:val="single"/>
+        </w:rPr>
+        <w:t>）</w:t>
+      </w:r>
+      <w:r>
+        <w:rPr>
+          <w:rFonts w:hint="eastAsia"/>
+          <w:sz w:val="32"/>
+          <w:u w:val="single"/>
+        </w:rPr>
+        <w:t xml:space="preserve">  </w:t>
+      </w:r>
+    </w:p>
+    <w:p>
+      <w:pPr>
+        <w:ind w:firstLine="630"/>
+        <w:rPr>
+          <w:rFonts w:hint="eastAsia"/>
+          <w:u w:val="single"/>
+        </w:rPr>
+      </w:pPr>
+    </w:p>
+    <w:p>
+      <w:pPr>
+        <w:ind w:firstLine="360"/>
+        <w:rPr>
+          <w:rFonts w:hint="eastAsia"/>
+          <w:u w:val="single"/>
+        </w:rPr>
+      </w:pPr>
+      <w:r>
+        <w:rPr>
+          <w:rFonts w:hint="eastAsia"/>
+          <w:sz w:val="32"/>
+        </w:rPr>
+        <w:t>学</w:t>
+      </w:r>
+      <w:r>
+        <w:rPr>
+          <w:rFonts w:hint="eastAsia"/>
+          <w:sz w:val="32"/>
+        </w:rPr>
+        <w:t xml:space="preserve">    </w:t>
+      </w:r>
+      <w:r>
+        <w:rPr>
+          <w:rFonts w:hint="eastAsia"/>
+          <w:sz w:val="32"/>
+        </w:rPr>
+        <w:t>院</w:t>
+      </w:r>
+      <w:r>
+        <w:rPr>
+          <w:rFonts w:hint="eastAsia"/>
+          <w:sz w:val="32"/>
+          <w:u w:val="single"/>
+        </w:rPr>
+        <w:t xml:space="preserve">           </w:t>
+      </w:r>
+      <w:r>
+        <w:rPr>
+          <w:rFonts w:hint="eastAsia"/>
           <w:sz w:val="28"/>
           <w:szCs w:val="28"/>
-        </w:rPr>
-      </w:pPr>
-      <w:r>
-        <w:rPr>
-          <w:rFonts w:hint="eastAsia"/>
+          <w:u w:val="single"/>
+        </w:rPr>
+        <w:t>数计（</w:t>
+      </w:r>
+      <w:r>
+        <w:rPr>
+          <w:rFonts w:ascii="宋体" w:hAnsi="宋体" w:hint="eastAsia"/>
           <w:sz w:val="28"/>
           <w:szCs w:val="28"/>
-        </w:rPr>
-        <w:t>学院：数学与计算机科学学院</w:t>
-      </w:r>
-    </w:p>
-    <w:p>
-      <w:pPr>
-        <w:jc w:val="left"/>
-        <w:rPr>
+          <w:u w:val="single"/>
+        </w:rPr>
+        <w:t>软件）学院</w:t>
+      </w:r>
+      <w:r>
+        <w:rPr>
+          <w:rFonts w:hint="eastAsia"/>
+          <w:sz w:val="32"/>
+          <w:u w:val="single"/>
+        </w:rPr>
+        <w:t xml:space="preserve">            </w:t>
+      </w:r>
+    </w:p>
+    <w:p>
+      <w:pPr>
+        <w:ind w:firstLine="630"/>
+        <w:rPr>
+          <w:rFonts w:hint="eastAsia"/>
+          <w:u w:val="single"/>
+        </w:rPr>
+      </w:pPr>
+    </w:p>
+    <w:p>
+      <w:pPr>
+        <w:ind w:firstLine="360"/>
+        <w:rPr>
+          <w:rFonts w:hint="eastAsia"/>
+          <w:u w:val="single"/>
+        </w:rPr>
+      </w:pPr>
+      <w:r>
+        <w:rPr>
+          <w:rFonts w:hint="eastAsia"/>
+          <w:sz w:val="32"/>
+        </w:rPr>
+        <w:t>专</w:t>
+      </w:r>
+      <w:r>
+        <w:rPr>
+          <w:rFonts w:hint="eastAsia"/>
+          <w:sz w:val="32"/>
+        </w:rPr>
+        <w:t xml:space="preserve">    </w:t>
+      </w:r>
+      <w:r>
+        <w:rPr>
+          <w:rFonts w:hint="eastAsia"/>
+          <w:sz w:val="32"/>
+        </w:rPr>
+        <w:t>业</w:t>
+      </w:r>
+      <w:r>
+        <w:rPr>
+          <w:rFonts w:hint="eastAsia"/>
+          <w:sz w:val="32"/>
+          <w:u w:val="single"/>
+        </w:rPr>
+        <w:t xml:space="preserve">           </w:t>
+      </w:r>
+      <w:r>
+        <w:rPr>
+          <w:rFonts w:ascii="宋体" w:hAnsi="宋体" w:hint="eastAsia"/>
           <w:sz w:val="28"/>
           <w:szCs w:val="28"/>
-        </w:rPr>
-      </w:pPr>
-      <w:r>
-        <w:rPr>
-          <w:rFonts w:hint="eastAsia"/>
+          <w:u w:val="single"/>
+        </w:rPr>
+        <w:t xml:space="preserve">软件工程  </w:t>
+      </w:r>
+      <w:r>
+        <w:rPr>
+          <w:rFonts w:hint="eastAsia"/>
+          <w:sz w:val="32"/>
+          <w:u w:val="single"/>
+        </w:rPr>
+        <w:t xml:space="preserve">                 </w:t>
+      </w:r>
+    </w:p>
+    <w:p>
+      <w:pPr>
+        <w:ind w:firstLine="630"/>
+        <w:rPr>
+          <w:rFonts w:hint="eastAsia"/>
+          <w:u w:val="single"/>
+        </w:rPr>
+      </w:pPr>
+    </w:p>
+    <w:p>
+      <w:pPr>
+        <w:ind w:firstLine="360"/>
+        <w:rPr>
+          <w:rFonts w:hint="eastAsia"/>
+          <w:u w:val="single"/>
+        </w:rPr>
+      </w:pPr>
+      <w:r>
+        <w:rPr>
+          <w:rFonts w:hint="eastAsia"/>
+          <w:sz w:val="32"/>
+        </w:rPr>
+        <w:t>年</w:t>
+      </w:r>
+      <w:r>
+        <w:rPr>
+          <w:rFonts w:hint="eastAsia"/>
+          <w:sz w:val="32"/>
+        </w:rPr>
+        <w:t xml:space="preserve">    </w:t>
+      </w:r>
+      <w:r>
+        <w:rPr>
+          <w:rFonts w:hint="eastAsia"/>
+          <w:sz w:val="32"/>
+        </w:rPr>
+        <w:t>级</w:t>
+      </w:r>
+      <w:r>
+        <w:rPr>
+          <w:rFonts w:hint="eastAsia"/>
+          <w:sz w:val="32"/>
+          <w:u w:val="single"/>
+        </w:rPr>
+        <w:t xml:space="preserve">           </w:t>
+      </w:r>
+      <w:r>
+        <w:rPr>
+          <w:rFonts w:ascii="宋体" w:hAnsi="宋体" w:hint="eastAsia"/>
           <w:sz w:val="28"/>
           <w:szCs w:val="28"/>
-        </w:rPr>
-        <w:t>专业：软件工程</w:t>
-      </w:r>
-    </w:p>
-    <w:p>
-      <w:pPr>
-        <w:jc w:val="left"/>
-        <w:rPr>
-          <w:sz w:val="28"/>
-          <w:szCs w:val="28"/>
-        </w:rPr>
-      </w:pPr>
-      <w:r>
-        <w:rPr>
-          <w:rFonts w:hint="eastAsia"/>
-          <w:sz w:val="28"/>
-          <w:szCs w:val="28"/>
-        </w:rPr>
-        <w:t>组长：</w:t>
-      </w:r>
-      <w:r>
-        <w:rPr>
-          <w:rFonts w:hint="eastAsia"/>
-          <w:sz w:val="28"/>
-          <w:szCs w:val="28"/>
-        </w:rPr>
-        <w:t>林浩然</w:t>
-      </w:r>
-      <w:r>
-        <w:rPr>
-          <w:sz w:val="28"/>
-          <w:szCs w:val="28"/>
-        </w:rPr>
-        <w:t xml:space="preserve"> 221801337</w:t>
-      </w:r>
-    </w:p>
-    <w:p>
-      <w:pPr>
-        <w:jc w:val="left"/>
-        <w:rPr>
-          <w:rFonts w:hint="eastAsia"/>
-          <w:sz w:val="28"/>
-          <w:szCs w:val="28"/>
-        </w:rPr>
-      </w:pPr>
-      <w:r>
-        <w:rPr>
-          <w:rFonts w:hint="eastAsia"/>
-          <w:sz w:val="28"/>
-          <w:szCs w:val="28"/>
-        </w:rPr>
-        <w:t>组员：</w:t>
-      </w:r>
-      <w:r>
-        <w:rPr>
-          <w:rFonts w:hint="eastAsia"/>
-          <w:sz w:val="28"/>
-          <w:szCs w:val="28"/>
-        </w:rPr>
-        <w:t>宋家锐</w:t>
-      </w:r>
-      <w:r>
-        <w:rPr>
-          <w:sz w:val="28"/>
-          <w:szCs w:val="28"/>
-        </w:rPr>
-        <w:t xml:space="preserve"> 221801303</w:t>
-      </w:r>
-    </w:p>
-    <w:p>
-      <w:pPr>
-        <w:jc w:val="left"/>
-        <w:rPr>
-          <w:rFonts w:hint="eastAsia"/>
-          <w:sz w:val="28"/>
-          <w:szCs w:val="28"/>
-        </w:rPr>
-      </w:pPr>
-      <w:r>
-        <w:rPr>
-          <w:rFonts w:ascii="MS Gothic" w:eastAsia="MS Gothic" w:hAnsi="MS Gothic" w:cs="MS Gothic" w:hint="eastAsia"/>
-          <w:sz w:val="28"/>
-          <w:szCs w:val="28"/>
-        </w:rPr>
-        <w:t>​</w:t>
-      </w:r>
-      <w:r>
-        <w:rPr>
-          <w:sz w:val="28"/>
-          <w:szCs w:val="28"/>
-        </w:rPr>
-        <w:tab/>
-      </w:r>
-      <w:r>
-        <w:rPr>
-          <w:sz w:val="28"/>
-          <w:szCs w:val="28"/>
-        </w:rPr>
-        <w:tab/>
-      </w:r>
-      <w:r>
-        <w:rPr>
-          <w:sz w:val="28"/>
-          <w:szCs w:val="28"/>
-        </w:rPr>
-        <w:t>吕庆炜</w:t>
-      </w:r>
-      <w:r>
-        <w:rPr>
-          <w:sz w:val="28"/>
-          <w:szCs w:val="28"/>
-        </w:rPr>
-        <w:t xml:space="preserve"> 221801312</w:t>
-      </w:r>
-    </w:p>
-    <w:p>
-      <w:pPr>
-        <w:jc w:val="left"/>
-        <w:rPr>
-          <w:rFonts w:hint="eastAsia"/>
-          <w:sz w:val="28"/>
-          <w:szCs w:val="28"/>
-        </w:rPr>
-      </w:pPr>
-      <w:r>
-        <w:rPr>
-          <w:rFonts w:ascii="MS Gothic" w:eastAsia="MS Gothic" w:hAnsi="MS Gothic" w:cs="MS Gothic" w:hint="eastAsia"/>
-          <w:sz w:val="28"/>
-          <w:szCs w:val="28"/>
-        </w:rPr>
-        <w:t>​</w:t>
-      </w:r>
-      <w:r>
-        <w:rPr>
-          <w:sz w:val="28"/>
-          <w:szCs w:val="28"/>
-        </w:rPr>
-        <w:tab/>
-      </w:r>
-      <w:r>
-        <w:rPr>
-          <w:sz w:val="28"/>
-          <w:szCs w:val="28"/>
-        </w:rPr>
-        <w:tab/>
-      </w:r>
-      <w:r>
-        <w:rPr>
-          <w:sz w:val="28"/>
-          <w:szCs w:val="28"/>
-        </w:rPr>
-        <w:t>林炜</w:t>
-      </w:r>
-      <w:r>
-        <w:rPr>
-          <w:sz w:val="28"/>
-          <w:szCs w:val="28"/>
-        </w:rPr>
-        <w:tab/>
-        <w:t xml:space="preserve"> 221801314</w:t>
-      </w:r>
-    </w:p>
-    <w:p>
-      <w:pPr>
-        <w:jc w:val="left"/>
-        <w:rPr>
-          <w:rFonts w:hint="eastAsia"/>
-        </w:rPr>
-      </w:pPr>
-      <w:r>
-        <w:rPr>
-          <w:rFonts w:ascii="MS Gothic" w:eastAsia="MS Gothic" w:hAnsi="MS Gothic" w:cs="MS Gothic" w:hint="eastAsia"/>
-          <w:sz w:val="28"/>
-          <w:szCs w:val="28"/>
-        </w:rPr>
-        <w:t>​</w:t>
-      </w:r>
-      <w:r>
-        <w:rPr>
-          <w:sz w:val="28"/>
-          <w:szCs w:val="28"/>
-        </w:rPr>
-        <w:tab/>
-      </w:r>
-      <w:bookmarkStart w:id="0" w:name="_GoBack"/>
-      <w:bookmarkEnd w:id="0"/>
-      <w:r>
-        <w:rPr>
-          <w:sz w:val="28"/>
-          <w:szCs w:val="28"/>
-        </w:rPr>
-        <w:tab/>
-      </w:r>
-      <w:proofErr w:type="gramStart"/>
-      <w:r>
-        <w:rPr>
-          <w:sz w:val="28"/>
-          <w:szCs w:val="28"/>
-        </w:rPr>
-        <w:t>梁达毅</w:t>
-      </w:r>
-      <w:proofErr w:type="gramEnd"/>
-      <w:r>
-        <w:rPr>
-          <w:sz w:val="28"/>
-          <w:szCs w:val="28"/>
-        </w:rPr>
-        <w:t xml:space="preserve"> 221801316</w:t>
-      </w:r>
+          <w:u w:val="single"/>
+        </w:rPr>
+        <w:t xml:space="preserve">2018 级      </w:t>
+      </w:r>
+      <w:r>
+        <w:rPr>
+          <w:rFonts w:hint="eastAsia"/>
+          <w:sz w:val="32"/>
+          <w:u w:val="single"/>
+        </w:rPr>
+        <w:t xml:space="preserve">               </w:t>
+      </w:r>
+    </w:p>
+    <w:p>
+      <w:pPr>
+        <w:ind w:firstLine="629"/>
+        <w:rPr>
+          <w:rFonts w:hint="eastAsia"/>
+          <w:u w:val="single"/>
+        </w:rPr>
+      </w:pPr>
+    </w:p>
+    <w:p>
+      <w:pPr>
+        <w:ind w:firstLine="630"/>
+        <w:rPr>
+          <w:rFonts w:hint="eastAsia"/>
+          <w:u w:val="single"/>
+        </w:rPr>
+      </w:pPr>
+    </w:p>
+    <w:p>
+      <w:pPr>
+        <w:rPr>
+          <w:rFonts w:hint="eastAsia"/>
+          <w:sz w:val="24"/>
+        </w:rPr>
+      </w:pPr>
+    </w:p>
+    <w:p>
+      <w:pPr>
+        <w:rPr>
+          <w:rFonts w:hint="eastAsia"/>
+          <w:sz w:val="24"/>
+        </w:rPr>
+      </w:pPr>
+    </w:p>
+    <w:p>
+      <w:pPr>
+        <w:ind w:left="3780" w:firstLine="420"/>
+        <w:jc w:val="center"/>
+        <w:rPr>
+          <w:rFonts w:hAnsi="宋体"/>
+          <w:sz w:val="36"/>
+        </w:rPr>
+      </w:pPr>
+      <w:r>
+        <w:rPr>
+          <w:rFonts w:hAnsi="宋体" w:hint="eastAsia"/>
+          <w:sz w:val="36"/>
+        </w:rPr>
+        <w:t>2020</w:t>
+      </w:r>
+      <w:r>
+        <w:rPr>
+          <w:rFonts w:hAnsi="宋体" w:hint="eastAsia"/>
+          <w:sz w:val="36"/>
+        </w:rPr>
+        <w:t>年</w:t>
+      </w:r>
+      <w:r>
+        <w:rPr>
+          <w:rFonts w:hAnsi="宋体" w:hint="eastAsia"/>
+          <w:sz w:val="36"/>
+        </w:rPr>
+        <w:t xml:space="preserve"> 11 </w:t>
+      </w:r>
+      <w:r>
+        <w:rPr>
+          <w:rFonts w:hAnsi="宋体" w:hint="eastAsia"/>
+          <w:sz w:val="36"/>
+        </w:rPr>
+        <w:t>月</w:t>
+      </w:r>
+      <w:r>
+        <w:rPr>
+          <w:rFonts w:hAnsi="宋体" w:hint="eastAsia"/>
+          <w:sz w:val="36"/>
+        </w:rPr>
+        <w:t xml:space="preserve"> 22 </w:t>
+      </w:r>
+      <w:r>
+        <w:rPr>
+          <w:rFonts w:hAnsi="宋体" w:hint="eastAsia"/>
+          <w:sz w:val="36"/>
+        </w:rPr>
+        <w:t>日</w:t>
+      </w:r>
+    </w:p>
+    <w:p>
+      <w:pPr>
+        <w:jc w:val="center"/>
+        <w:rPr>
+          <w:rFonts w:hint="eastAsia"/>
+          <w:b/>
+          <w:sz w:val="36"/>
+          <w:szCs w:val="36"/>
+        </w:rPr>
+      </w:pPr>
+    </w:p>
+    <w:p>
+      <w:pPr>
+        <w:rPr>
+          <w:rFonts w:hint="eastAsia"/>
+        </w:rPr>
+      </w:pPr>
     </w:p>
     <w:sectPr>
       <w:pgSz w:w="11906" w:h="16838"/>
@@ -671,10 +1168,14 @@
   <w:style w:type="paragraph" w:default="1" w:styleId="a">
     <w:name w:val="Normal"/>
     <w:qFormat/>
+    <w:rsid w:val="00181421"/>
     <w:pPr>
       <w:widowControl w:val="0"/>
       <w:jc w:val="both"/>
     </w:pPr>
+    <w:rPr>
+      <w:rFonts w:ascii="Times New Roman" w:eastAsia="宋体" w:hAnsi="Times New Roman" w:cs="Times New Roman"/>
+    </w:rPr>
   </w:style>
   <w:style w:type="paragraph" w:styleId="1">
     <w:name w:val="heading 1"/>
@@ -691,6 +1192,7 @@
       <w:outlineLvl w:val="0"/>
     </w:pPr>
     <w:rPr>
+      <w:rFonts w:asciiTheme="minorHAnsi" w:eastAsiaTheme="minorEastAsia" w:hAnsiTheme="minorHAnsi" w:cstheme="minorBidi"/>
       <w:b/>
       <w:bCs/>
       <w:kern w:val="44"/>
@@ -701,6 +1203,7 @@
   <w:style w:type="character" w:default="1" w:styleId="a0">
     <w:name w:val="Default Paragraph Font"/>
     <w:uiPriority w:val="1"/>
+    <w:semiHidden/>
     <w:unhideWhenUsed/>
   </w:style>
   <w:style w:type="table" w:default="1" w:styleId="a1">

--- a/面向对象程序分析与设计/封面.docx
+++ b/面向对象程序分析与设计/封面.docx
@@ -5,25 +5,16 @@
     <w:p>
       <w:pPr>
         <w:jc w:val="center"/>
-        <w:rPr>
-          <w:rFonts w:hint="eastAsia"/>
-        </w:rPr>
       </w:pPr>
     </w:p>
     <w:p>
       <w:pPr>
         <w:jc w:val="center"/>
-        <w:rPr>
-          <w:rFonts w:hint="eastAsia"/>
-        </w:rPr>
       </w:pPr>
     </w:p>
     <w:p>
       <w:pPr>
         <w:jc w:val="center"/>
-        <w:rPr>
-          <w:rFonts w:hint="eastAsia"/>
-        </w:rPr>
       </w:pPr>
       <w:r>
         <w:object w:dxaOrig="1179" w:dyaOrig="1280">
@@ -49,7 +40,7 @@
           <v:shape id="对象 1" o:spid="_x0000_i1025" type="#_x0000_t75" style="width:59.35pt;height:64pt" o:ole="">
             <v:imagedata r:id="rId4" o:title="" grayscale="t" bilevel="t"/>
           </v:shape>
-          <o:OLEObject Type="Embed" ProgID="Photoshop.Image.7" ShapeID="对象 1" DrawAspect="Content" ObjectID="_1667560981" r:id="rId5">
+          <o:OLEObject Type="Embed" ProgID="Photoshop.Image.7" ShapeID="对象 1" DrawAspect="Content" ObjectID="_1667828139" r:id="rId5">
             <o:FieldCodes>\s</o:FieldCodes>
           </o:OLEObject>
         </w:object>
@@ -65,7 +56,7 @@
           <v:shape id="对象 2" o:spid="_x0000_i1026" type="#_x0000_t75" style="width:54pt;height:64pt" o:ole="">
             <v:imagedata r:id="rId6" o:title="" grayscale="t" bilevel="t"/>
           </v:shape>
-          <o:OLEObject Type="Embed" ProgID="Photoshop.Image.7" ShapeID="对象 2" DrawAspect="Content" ObjectID="_1667560982" r:id="rId7">
+          <o:OLEObject Type="Embed" ProgID="Photoshop.Image.7" ShapeID="对象 2" DrawAspect="Content" ObjectID="_1667828140" r:id="rId7">
             <o:FieldCodes>\s</o:FieldCodes>
           </o:OLEObject>
         </w:object>
@@ -81,7 +72,7 @@
           <v:shape id="对象 3" o:spid="_x0000_i1027" type="#_x0000_t75" style="width:41.35pt;height:64pt" o:ole="">
             <v:imagedata r:id="rId8" o:title="" grayscale="t" bilevel="t"/>
           </v:shape>
-          <o:OLEObject Type="Embed" ProgID="Photoshop.Image.7" ShapeID="对象 3" DrawAspect="Content" ObjectID="_1667560983" r:id="rId9">
+          <o:OLEObject Type="Embed" ProgID="Photoshop.Image.7" ShapeID="对象 3" DrawAspect="Content" ObjectID="_1667828141" r:id="rId9">
             <o:FieldCodes>\s</o:FieldCodes>
           </o:OLEObject>
         </w:object>
@@ -97,7 +88,7 @@
           <v:shape id="对象 4" o:spid="_x0000_i1028" type="#_x0000_t75" style="width:38.65pt;height:64pt" o:ole="">
             <v:imagedata r:id="rId10" o:title="" grayscale="t" bilevel="t"/>
           </v:shape>
-          <o:OLEObject Type="Embed" ProgID="Photoshop.Image.7" ShapeID="对象 4" DrawAspect="Content" ObjectID="_1667560984" r:id="rId11">
+          <o:OLEObject Type="Embed" ProgID="Photoshop.Image.7" ShapeID="对象 4" DrawAspect="Content" ObjectID="_1667828142" r:id="rId11">
             <o:FieldCodes>\s</o:FieldCodes>
           </o:OLEObject>
         </w:object>
@@ -107,7 +98,6 @@
       <w:pPr>
         <w:jc w:val="center"/>
         <w:rPr>
-          <w:rFonts w:hint="eastAsia"/>
           <w:b/>
           <w:bCs/>
           <w:sz w:val="52"/>
@@ -118,7 +108,6 @@
       <w:pPr>
         <w:jc w:val="center"/>
         <w:rPr>
-          <w:rFonts w:hint="eastAsia"/>
           <w:b/>
           <w:bCs/>
           <w:sz w:val="52"/>
@@ -152,28 +141,13 @@
         </w:rPr>
         <w:t>设计报告</w:t>
       </w:r>
-      <w:bookmarkStart w:id="0" w:name="_GoBack"/>
-      <w:bookmarkEnd w:id="0"/>
-    </w:p>
-    <w:p>
-      <w:pPr>
-        <w:rPr>
-          <w:rFonts w:hint="eastAsia"/>
-        </w:rPr>
-      </w:pPr>
-    </w:p>
-    <w:p>
-      <w:pPr>
-        <w:rPr>
-          <w:rFonts w:hint="eastAsia"/>
-        </w:rPr>
-      </w:pPr>
-    </w:p>
+    </w:p>
+    <w:p/>
+    <w:p/>
     <w:p>
       <w:pPr>
         <w:ind w:left="1" w:rightChars="183" w:right="384" w:firstLineChars="130" w:firstLine="416"/>
         <w:rPr>
-          <w:rFonts w:hint="eastAsia"/>
           <w:u w:val="single"/>
         </w:rPr>
       </w:pPr>
@@ -220,7 +194,6 @@
     <w:p>
       <w:pPr>
         <w:rPr>
-          <w:rFonts w:hint="eastAsia"/>
           <w:u w:val="single"/>
         </w:rPr>
       </w:pPr>
@@ -229,7 +202,6 @@
       <w:pPr>
         <w:ind w:firstLineChars="112" w:firstLine="358"/>
         <w:rPr>
-          <w:rFonts w:hint="eastAsia"/>
           <w:u w:val="single"/>
         </w:rPr>
       </w:pPr>
@@ -292,7 +264,6 @@
       <w:pPr>
         <w:ind w:firstLine="360"/>
         <w:rPr>
-          <w:rFonts w:hint="eastAsia"/>
           <w:sz w:val="32"/>
           <w:u w:val="single"/>
         </w:rPr>
@@ -357,14 +328,37 @@
           <w:sz w:val="32"/>
           <w:u w:val="single"/>
         </w:rPr>
-        <w:t xml:space="preserve">221801312    </w:t>
+        <w:t>221801312</w:t>
+      </w:r>
+      <w:r>
+        <w:rPr>
+          <w:rFonts w:hint="eastAsia"/>
+          <w:sz w:val="32"/>
+          <w:u w:val="single"/>
+        </w:rPr>
+        <w:t>）</w:t>
+      </w:r>
+      <w:r>
+        <w:rPr>
+          <w:rFonts w:hint="eastAsia"/>
+          <w:sz w:val="32"/>
+          <w:u w:val="single"/>
+        </w:rPr>
+        <w:t xml:space="preserve">  </w:t>
+      </w:r>
+      <w:r>
+        <w:rPr>
+          <w:rFonts w:hint="eastAsia"/>
+          <w:sz w:val="32"/>
+          <w:u w:val="single"/>
+        </w:rPr>
+        <w:t xml:space="preserve"> </w:t>
       </w:r>
     </w:p>
     <w:p>
       <w:pPr>
         <w:ind w:firstLine="360"/>
         <w:rPr>
-          <w:rFonts w:hint="eastAsia"/>
           <w:sz w:val="32"/>
           <w:u w:val="single"/>
         </w:rPr>
@@ -467,7 +461,6 @@
       <w:pPr>
         <w:ind w:firstLine="630"/>
         <w:rPr>
-          <w:rFonts w:hint="eastAsia"/>
           <w:u w:val="single"/>
         </w:rPr>
       </w:pPr>
@@ -476,7 +469,6 @@
       <w:pPr>
         <w:ind w:firstLine="360"/>
         <w:rPr>
-          <w:rFonts w:hint="eastAsia"/>
           <w:u w:val="single"/>
         </w:rPr>
       </w:pPr>
@@ -540,7 +532,6 @@
       <w:pPr>
         <w:ind w:firstLine="630"/>
         <w:rPr>
-          <w:rFonts w:hint="eastAsia"/>
           <w:u w:val="single"/>
         </w:rPr>
       </w:pPr>
@@ -549,7 +540,6 @@
       <w:pPr>
         <w:ind w:firstLine="360"/>
         <w:rPr>
-          <w:rFonts w:hint="eastAsia"/>
           <w:u w:val="single"/>
         </w:rPr>
       </w:pPr>
@@ -604,7 +594,6 @@
       <w:pPr>
         <w:ind w:firstLine="630"/>
         <w:rPr>
-          <w:rFonts w:hint="eastAsia"/>
           <w:u w:val="single"/>
         </w:rPr>
       </w:pPr>
@@ -613,7 +602,6 @@
       <w:pPr>
         <w:ind w:firstLine="360"/>
         <w:rPr>
-          <w:rFonts w:hint="eastAsia"/>
           <w:u w:val="single"/>
         </w:rPr>
       </w:pPr>
@@ -668,7 +656,6 @@
       <w:pPr>
         <w:ind w:firstLine="629"/>
         <w:rPr>
-          <w:rFonts w:hint="eastAsia"/>
           <w:u w:val="single"/>
         </w:rPr>
       </w:pPr>
@@ -677,15 +664,13 @@
       <w:pPr>
         <w:ind w:firstLine="630"/>
         <w:rPr>
-          <w:rFonts w:hint="eastAsia"/>
-          <w:u w:val="single"/>
-        </w:rPr>
-      </w:pPr>
-    </w:p>
-    <w:p>
-      <w:pPr>
-        <w:rPr>
-          <w:rFonts w:hint="eastAsia"/>
+          <w:u w:val="single"/>
+        </w:rPr>
+      </w:pPr>
+    </w:p>
+    <w:p>
+      <w:pPr>
+        <w:rPr>
           <w:sz w:val="24"/>
         </w:rPr>
       </w:pPr>
@@ -693,7 +678,6 @@
     <w:p>
       <w:pPr>
         <w:rPr>
-          <w:rFonts w:hint="eastAsia"/>
           <w:sz w:val="24"/>
         </w:rPr>
       </w:pPr>
@@ -740,13 +724,29 @@
           <w:rFonts w:hAnsi="宋体" w:hint="eastAsia"/>
           <w:sz w:val="36"/>
         </w:rPr>
-        <w:t xml:space="preserve"> 22 </w:t>
-      </w:r>
+        <w:t xml:space="preserve"> 2</w:t>
+      </w:r>
+      <w:r>
+        <w:rPr>
+          <w:rFonts w:hAnsi="宋体"/>
+          <w:sz w:val="36"/>
+        </w:rPr>
+        <w:t>4</w:t>
+      </w:r>
+      <w:bookmarkStart w:id="0" w:name="_GoBack"/>
+      <w:bookmarkEnd w:id="0"/>
       <w:r>
         <w:rPr>
           <w:rFonts w:hAnsi="宋体" w:hint="eastAsia"/>
           <w:sz w:val="36"/>
         </w:rPr>
+        <w:t xml:space="preserve"> </w:t>
+      </w:r>
+      <w:r>
+        <w:rPr>
+          <w:rFonts w:hAnsi="宋体" w:hint="eastAsia"/>
+          <w:sz w:val="36"/>
+        </w:rPr>
         <w:t>日</w:t>
       </w:r>
     </w:p>
@@ -754,20 +754,13 @@
       <w:pPr>
         <w:jc w:val="center"/>
         <w:rPr>
-          <w:rFonts w:hint="eastAsia"/>
           <w:b/>
           <w:sz w:val="36"/>
           <w:szCs w:val="36"/>
         </w:rPr>
       </w:pPr>
     </w:p>
-    <w:p>
-      <w:pPr>
-        <w:rPr>
-          <w:rFonts w:hint="eastAsia"/>
-        </w:rPr>
-      </w:pPr>
-    </w:p>
+    <w:p/>
     <w:sectPr>
       <w:pgSz w:w="11906" w:h="16838"/>
       <w:pgMar w:top="1440" w:right="1800" w:bottom="1440" w:left="1800" w:header="851" w:footer="992" w:gutter="0"/>
